--- a/doc/任务信息设计.docx
+++ b/doc/任务信息设计.docx
@@ -148,7 +148,7 @@
           <w:rFonts w:hint="eastAsia"/>
           <w:lang w:val="en-US" w:eastAsia="zh-CN"/>
         </w:rPr>
-        <w:t>服务任务节点数与处于活动状态的服务有关，节点数为活动状态的服务数；</w:t>
+        <w:t>服务任务节点数等于活动状态的服务数；</w:t>
       </w:r>
     </w:p>
     <w:p>
@@ -186,7 +186,7 @@
           <w:rFonts w:hint="eastAsia"/>
           <w:lang w:val="en-US" w:eastAsia="zh-CN"/>
         </w:rPr>
-        <w:t>任务节点的FINISH标识，由最后一个执行完成的服务更新状态；</w:t>
+        <w:t>任务节点的FINISH标识，由最后一个执行完成的服务更新任务状态；</w:t>
       </w:r>
     </w:p>
     <w:p>
@@ -263,7 +263,7 @@
           <w:rFonts w:hint="eastAsia"/>
           <w:lang w:val="en-US" w:eastAsia="zh-CN"/>
         </w:rPr>
-        <w:t>系统任务可以分为 删除任务，归并任务，副本校验任务，文件校验任务；</w:t>
+        <w:t>系统任务可以分为 删除任务，归并任务，副本校验任务，文件校验任务，副本恢复任务；</w:t>
       </w:r>
     </w:p>
     <w:p>
@@ -521,7 +521,7 @@
           <w:rFonts w:hint="eastAsia"/>
           <w:lang w:val="en-US" w:eastAsia="zh-CN"/>
         </w:rPr>
-        <w:t>校验任务的创建及执行均是系统定时触发的。</w:t>
+        <w:t>校验任务的创建及执行由系统定时触发 或命令行触发。</w:t>
       </w:r>
     </w:p>
     <w:p>
@@ -582,7 +582,7 @@
           <w:rFonts w:hint="eastAsia"/>
           <w:lang w:val="en-US" w:eastAsia="zh-CN"/>
         </w:rPr>
-        <w:t>校验任务的创建及执行均是系统定时触发的。</w:t>
+        <w:t>校验任务的创建及执行由系统定时触发 或命令行触发。</w:t>
       </w:r>
     </w:p>
     <w:p>
@@ -675,52 +675,52 @@
           <w:rFonts w:hint="eastAsia"/>
           <w:lang w:val="en-US" w:eastAsia="zh-CN"/>
         </w:rPr>
-        <w:t>任务创建分为两种情况，服务定时创建与用户创建。</w:t>
-      </w:r>
-    </w:p>
-    <w:p>
-      <w:pPr>
-        <w:rPr>
-          <w:rFonts w:hint="eastAsia"/>
-          <w:lang w:val="en-US" w:eastAsia="zh-CN"/>
-        </w:rPr>
-      </w:pPr>
-      <w:r>
-        <w:rPr>
-          <w:rFonts w:hint="eastAsia"/>
-          <w:lang w:val="en-US" w:eastAsia="zh-CN"/>
-        </w:rPr>
-        <w:t>服务定时创建是系统周期性触发任务创建。</w:t>
-      </w:r>
-    </w:p>
-    <w:p>
-      <w:pPr>
-        <w:rPr>
-          <w:rFonts w:hint="eastAsia"/>
-          <w:lang w:val="en-US" w:eastAsia="zh-CN"/>
-        </w:rPr>
-      </w:pPr>
-      <w:r>
-        <w:rPr>
-          <w:rFonts w:hint="eastAsia"/>
-          <w:lang w:val="en-US" w:eastAsia="zh-CN"/>
-        </w:rPr>
-        <w:t>针对服务定时创建，一个集群只能有一个服务提供任务创建服务，在集群启动时，通过zk来选举出一个任务创建服务。被选举出来的服务来提供任务创建服务，剩余服务作为备用服务。</w:t>
-      </w:r>
-    </w:p>
-    <w:p>
-      <w:pPr>
-        <w:rPr>
-          <w:rFonts w:hint="eastAsia"/>
-          <w:lang w:val="en-US" w:eastAsia="zh-CN"/>
-        </w:rPr>
-      </w:pPr>
-      <w:r>
-        <w:rPr>
-          <w:rFonts w:hint="eastAsia"/>
-          <w:lang w:val="en-US" w:eastAsia="zh-CN"/>
-        </w:rPr>
-        <w:t>剩余服务作为备用服务，确保不为因为集群异常，导致任务无法创建的情况发生。当选举出来的任务创建服务，由于异常情况导致不可用时，可从剩余服务中选举出新的任务创建服务。</w:t>
+        <w:t>任务创建分为两种情况，服务定时创建，用户创建。</w:t>
+      </w:r>
+    </w:p>
+    <w:p>
+      <w:pPr>
+        <w:rPr>
+          <w:rFonts w:hint="eastAsia"/>
+          <w:lang w:val="en-US" w:eastAsia="zh-CN"/>
+        </w:rPr>
+      </w:pPr>
+      <w:r>
+        <w:rPr>
+          <w:rFonts w:hint="eastAsia"/>
+          <w:lang w:val="en-US" w:eastAsia="zh-CN"/>
+        </w:rPr>
+        <w:t>服务定时创建是由系统周期性触发任务创建。</w:t>
+      </w:r>
+    </w:p>
+    <w:p>
+      <w:pPr>
+        <w:rPr>
+          <w:rFonts w:hint="eastAsia"/>
+          <w:lang w:val="en-US" w:eastAsia="zh-CN"/>
+        </w:rPr>
+      </w:pPr>
+      <w:r>
+        <w:rPr>
+          <w:rFonts w:hint="eastAsia"/>
+          <w:lang w:val="en-US" w:eastAsia="zh-CN"/>
+        </w:rPr>
+        <w:t>针对服务定时创建，一个集群只能有一个任务管理服务，在集群启动时，通过zk选举出一个任务管理服务。被选举出来机器为任务管理服务，剩余服务作为备用服务。</w:t>
+      </w:r>
+    </w:p>
+    <w:p>
+      <w:pPr>
+        <w:rPr>
+          <w:rFonts w:hint="eastAsia"/>
+          <w:lang w:val="en-US" w:eastAsia="zh-CN"/>
+        </w:rPr>
+      </w:pPr>
+      <w:r>
+        <w:rPr>
+          <w:rFonts w:hint="eastAsia"/>
+          <w:lang w:val="en-US" w:eastAsia="zh-CN"/>
+        </w:rPr>
+        <w:t>当任务管理服务异常时，可从剩余服务中选举出新的任务管理服务。</w:t>
       </w:r>
     </w:p>
     <w:p>
@@ -1156,25 +1156,34 @@
           <w:numId w:val="0"/>
         </w:numPr>
         <w:rPr>
-          <w:rFonts w:hint="eastAsia" w:eastAsia="宋体"/>
-          <w:lang w:val="en-US" w:eastAsia="zh-CN"/>
-        </w:rPr>
-      </w:pPr>
-      <w:r>
-        <w:rPr>
-          <w:rFonts w:hint="eastAsia"/>
-          <w:lang w:val="en-US" w:eastAsia="zh-CN"/>
-        </w:rPr>
-        <w:t>任务执行的最小单位是SN下面的一个目录，这样设计师为了对执行</w:t>
-      </w:r>
-      <w:bookmarkStart w:id="0" w:name="_GoBack"/>
-      <w:bookmarkEnd w:id="0"/>
-      <w:r>
-        <w:rPr>
-          <w:rFonts w:hint="eastAsia"/>
-          <w:lang w:val="en-US" w:eastAsia="zh-CN"/>
-        </w:rPr>
-        <w:t>频率进行控制；</w:t>
+          <w:rFonts w:hint="eastAsia"/>
+          <w:lang w:val="en-US" w:eastAsia="zh-CN"/>
+        </w:rPr>
+      </w:pPr>
+      <w:r>
+        <w:rPr>
+          <w:rFonts w:hint="eastAsia"/>
+          <w:lang w:val="en-US" w:eastAsia="zh-CN"/>
+        </w:rPr>
+        <w:t>任务执行的最小单位是SN下面的一个目录，这样可以确保任务执行的频度，减少资源消耗。</w:t>
+      </w:r>
+    </w:p>
+    <w:p>
+      <w:pPr>
+        <w:numPr>
+          <w:numId w:val="0"/>
+        </w:numPr>
+        <w:rPr>
+          <w:rFonts w:hint="eastAsia"/>
+          <w:lang w:val="en-US" w:eastAsia="zh-CN"/>
+        </w:rPr>
+      </w:pPr>
+      <w:r>
+        <w:rPr>
+          <w:rFonts w:hint="eastAsia"/>
+          <w:lang w:val="en-US" w:eastAsia="zh-CN"/>
+        </w:rPr>
+        <w:t>每个服务都会保存每个类型任务的上次执行任务名称，该数据存储在内存中。服务据此选择下一个执行的任务。当服务重启时该值重置。</w:t>
       </w:r>
     </w:p>
     <w:p>
@@ -1870,11 +1879,238 @@
     </w:p>
     <w:p>
       <w:pPr>
-        <w:rPr>
-          <w:rFonts w:hint="eastAsia"/>
-          <w:lang w:val="en-US" w:eastAsia="zh-CN"/>
-        </w:rPr>
-      </w:pPr>
+        <w:pStyle w:val="2"/>
+        <w:rPr>
+          <w:rFonts w:hint="eastAsia"/>
+          <w:lang w:val="en-US" w:eastAsia="zh-CN"/>
+        </w:rPr>
+      </w:pPr>
+      <w:r>
+        <w:rPr>
+          <w:rFonts w:hint="eastAsia"/>
+          <w:lang w:val="en-US" w:eastAsia="zh-CN"/>
+        </w:rPr>
+        <w:t>任务完整性</w:t>
+      </w:r>
+    </w:p>
+    <w:p>
+      <w:pPr>
+        <w:pStyle w:val="3"/>
+        <w:rPr>
+          <w:rFonts w:hint="eastAsia"/>
+          <w:lang w:val="en-US" w:eastAsia="zh-CN"/>
+        </w:rPr>
+      </w:pPr>
+      <w:r>
+        <w:rPr>
+          <w:rFonts w:hint="eastAsia"/>
+          <w:lang w:val="en-US" w:eastAsia="zh-CN"/>
+        </w:rPr>
+        <w:t>服务重启任务完整性校验</w:t>
+      </w:r>
+    </w:p>
+    <w:p>
+      <w:pPr>
+        <w:rPr>
+          <w:rFonts w:hint="eastAsia"/>
+          <w:lang w:val="en-US" w:eastAsia="zh-CN"/>
+        </w:rPr>
+      </w:pPr>
+      <w:r>
+        <w:rPr>
+          <w:rFonts w:hint="eastAsia"/>
+          <w:lang w:val="en-US" w:eastAsia="zh-CN"/>
+        </w:rPr>
+        <w:t>服务启动会根据服务标识判断服务是否为第一次启动，若不是则进行服务重启任务完整性校验。</w:t>
+      </w:r>
+    </w:p>
+    <w:p>
+      <w:pPr>
+        <w:rPr>
+          <w:rFonts w:hint="eastAsia"/>
+          <w:lang w:val="en-US" w:eastAsia="zh-CN"/>
+        </w:rPr>
+      </w:pPr>
+      <w:r>
+        <w:rPr>
+          <w:rFonts w:hint="eastAsia"/>
+          <w:lang w:val="en-US" w:eastAsia="zh-CN"/>
+        </w:rPr>
+        <w:t>服务重启任务完整性校验核心是获取该服务上次执行的任务名称。根据名称将未执行完的任务，未执行的任务重新执行。</w:t>
+      </w:r>
+    </w:p>
+    <w:p>
+      <w:pPr>
+        <w:pStyle w:val="4"/>
+        <w:rPr>
+          <w:rFonts w:hint="eastAsia"/>
+          <w:lang w:val="en-US" w:eastAsia="zh-CN"/>
+        </w:rPr>
+      </w:pPr>
+      <w:r>
+        <w:rPr>
+          <w:rFonts w:hint="eastAsia"/>
+          <w:lang w:val="en-US" w:eastAsia="zh-CN"/>
+        </w:rPr>
+        <w:t>时序图</w:t>
+      </w:r>
+    </w:p>
+    <w:p>
+      <w:pPr>
+        <w:rPr>
+          <w:rFonts w:hint="eastAsia"/>
+          <w:lang w:val="en-US" w:eastAsia="zh-CN"/>
+        </w:rPr>
+      </w:pPr>
+      <w:r>
+        <w:rPr>
+          <w:rFonts w:hint="eastAsia" w:ascii="Times New Roman" w:hAnsi="Times New Roman" w:eastAsia="宋体" w:cs="Times New Roman"/>
+          <w:kern w:val="2"/>
+          <w:sz w:val="21"/>
+          <w:lang w:val="en-US" w:eastAsia="zh-CN" w:bidi="ar-SA"/>
+        </w:rPr>
+        <w:object>
+          <v:shape id="图片 9" type="#_x0000_t75" style="height:296.25pt;width:415.25pt;rotation:0f;" o:ole="t" fillcolor="#FFFFFF" filled="t" o:preferrelative="t" stroked="f" coordorigin="0,0" coordsize="21600,21600">
+            <v:imagedata gain="65536f" blacklevel="0f" gamma="0" o:title="" r:id="rId18"/>
+            <o:lock v:ext="edit" position="f" selection="f" grouping="f" rotation="f" cropping="f" text="f" aspectratio="f"/>
+            <w10:wrap type="none"/>
+            <w10:anchorlock/>
+          </v:shape>
+          <o:OLEObject Type="Embed" ProgID="Visio.Drawing.15" ShapeID="图片 9" DrawAspect="Content" ObjectID="_9" r:id="rId17"/>
+        </w:object>
+      </w:r>
+    </w:p>
+    <w:p>
+      <w:pPr>
+        <w:rPr>
+          <w:rFonts w:hint="eastAsia"/>
+          <w:lang w:val="en-US" w:eastAsia="zh-CN"/>
+        </w:rPr>
+      </w:pPr>
+      <w:r>
+        <w:rPr>
+          <w:rFonts w:hint="eastAsia"/>
+          <w:lang w:val="en-US" w:eastAsia="zh-CN"/>
+        </w:rPr>
+        <w:t>时序图说明：</w:t>
+      </w:r>
+    </w:p>
+    <w:p>
+      <w:pPr>
+        <w:rPr>
+          <w:rFonts w:hint="eastAsia"/>
+          <w:lang w:val="en-US" w:eastAsia="zh-CN"/>
+        </w:rPr>
+      </w:pPr>
+      <w:r>
+        <w:rPr>
+          <w:rFonts w:hint="eastAsia"/>
+          <w:lang w:val="en-US" w:eastAsia="zh-CN"/>
+        </w:rPr>
+        <w:t>1任务完整性校验入口方法，</w:t>
+      </w:r>
+    </w:p>
+    <w:p>
+      <w:pPr>
+        <w:rPr>
+          <w:rFonts w:hint="eastAsia"/>
+          <w:lang w:val="en-US" w:eastAsia="zh-CN"/>
+        </w:rPr>
+      </w:pPr>
+      <w:r>
+        <w:rPr>
+          <w:rFonts w:hint="eastAsia"/>
+          <w:lang w:val="en-US" w:eastAsia="zh-CN"/>
+        </w:rPr>
+        <w:t>2 获取zk上对应任务类型的任务信息集合</w:t>
+      </w:r>
+    </w:p>
+    <w:p>
+      <w:pPr>
+        <w:rPr>
+          <w:rFonts w:hint="eastAsia"/>
+          <w:lang w:val="en-US" w:eastAsia="zh-CN"/>
+        </w:rPr>
+      </w:pPr>
+      <w:r>
+        <w:rPr>
+          <w:rFonts w:hint="eastAsia"/>
+          <w:lang w:val="en-US" w:eastAsia="zh-CN"/>
+        </w:rPr>
+        <w:t>3 遍历任务信息；从任务队列的末尾开始，找到第一次出现该serverId的任务 并将任务名称返回给调用者</w:t>
+      </w:r>
+    </w:p>
+    <w:p>
+      <w:pPr>
+        <w:pStyle w:val="3"/>
+        <w:rPr>
+          <w:rFonts w:hint="eastAsia"/>
+          <w:lang w:val="en-US" w:eastAsia="zh-CN"/>
+        </w:rPr>
+      </w:pPr>
+      <w:r>
+        <w:rPr>
+          <w:rFonts w:hint="eastAsia"/>
+          <w:lang w:val="en-US" w:eastAsia="zh-CN"/>
+        </w:rPr>
+        <w:t>定时检查任务完整性</w:t>
+      </w:r>
+    </w:p>
+    <w:p>
+      <w:pPr>
+        <w:rPr>
+          <w:rFonts w:hint="eastAsia"/>
+          <w:lang w:val="en-US" w:eastAsia="zh-CN"/>
+        </w:rPr>
+      </w:pPr>
+      <w:r>
+        <w:rPr>
+          <w:rFonts w:hint="eastAsia"/>
+          <w:lang w:val="en-US" w:eastAsia="zh-CN"/>
+        </w:rPr>
+        <w:t>定时检查任务完整性 是由任务管理服务定期检查任务状态，确保任务生命周期的完整。</w:t>
+      </w:r>
+    </w:p>
+    <w:p>
+      <w:pPr>
+        <w:pStyle w:val="4"/>
+        <w:rPr>
+          <w:rFonts w:hint="eastAsia"/>
+          <w:lang w:val="en-US" w:eastAsia="zh-CN"/>
+        </w:rPr>
+      </w:pPr>
+      <w:r>
+        <w:rPr>
+          <w:rFonts w:hint="eastAsia"/>
+          <w:lang w:val="en-US" w:eastAsia="zh-CN"/>
+        </w:rPr>
+        <w:t>时序图</w:t>
+      </w:r>
+    </w:p>
+    <w:p>
+      <w:pPr>
+        <w:rPr>
+          <w:rFonts w:hint="eastAsia"/>
+          <w:lang w:val="en-US" w:eastAsia="zh-CN"/>
+        </w:rPr>
+      </w:pPr>
+      <w:r>
+        <w:rPr>
+          <w:rFonts w:hint="eastAsia" w:ascii="Times New Roman" w:hAnsi="Times New Roman" w:eastAsia="宋体" w:cs="Times New Roman"/>
+          <w:kern w:val="2"/>
+          <w:sz w:val="21"/>
+          <w:lang w:val="en-US" w:eastAsia="zh-CN" w:bidi="ar-SA"/>
+        </w:rPr>
+        <w:object>
+          <v:shape id="图片 11" type="#_x0000_t75" style="height:370.85pt;width:415.25pt;rotation:0f;" o:ole="t" fillcolor="#FFFFFF" filled="t" o:preferrelative="t" stroked="f" coordorigin="0,0" coordsize="21600,21600">
+            <v:imagedata gain="65536f" blacklevel="0f" gamma="0" o:title="" r:id="rId20"/>
+            <o:lock v:ext="edit" position="f" selection="f" grouping="f" rotation="f" cropping="f" text="f" aspectratio="f"/>
+            <w10:wrap type="none"/>
+            <w10:anchorlock/>
+          </v:shape>
+          <o:OLEObject Type="Embed" ProgID="Visio.Drawing.15" ShapeID="图片 11" DrawAspect="Content" ObjectID="_11" r:id="rId19"/>
+        </w:object>
+      </w:r>
     </w:p>
     <w:p>
       <w:pPr>
@@ -1883,9 +2119,149 @@
         </w:numPr>
         <w:rPr>
           <w:rFonts w:hint="eastAsia"/>
-          <w:lang w:val="en-US" w:eastAsia="zh-CN"/>
-        </w:rPr>
-      </w:pPr>
+          <w:sz w:val="16"/>
+          <w:szCs w:val="20"/>
+          <w:lang w:val="en-US" w:eastAsia="zh-CN"/>
+        </w:rPr>
+      </w:pPr>
+      <w:r>
+        <w:rPr>
+          <w:rFonts w:hint="eastAsia"/>
+          <w:sz w:val="16"/>
+          <w:szCs w:val="20"/>
+          <w:lang w:val="en-US" w:eastAsia="zh-CN"/>
+        </w:rPr>
+        <w:t>1是定时检查任务的入口，</w:t>
+      </w:r>
+    </w:p>
+    <w:p>
+      <w:pPr>
+        <w:numPr>
+          <w:numId w:val="0"/>
+        </w:numPr>
+        <w:rPr>
+          <w:rFonts w:hint="eastAsia"/>
+          <w:sz w:val="16"/>
+          <w:szCs w:val="20"/>
+          <w:lang w:val="en-US" w:eastAsia="zh-CN"/>
+        </w:rPr>
+      </w:pPr>
+      <w:r>
+        <w:rPr>
+          <w:rFonts w:hint="eastAsia"/>
+          <w:sz w:val="16"/>
+          <w:szCs w:val="20"/>
+          <w:lang w:val="en-US" w:eastAsia="zh-CN"/>
+        </w:rPr>
+        <w:t>2 获取当前可用serverId集合，3为返回结果</w:t>
+      </w:r>
+    </w:p>
+    <w:p>
+      <w:pPr>
+        <w:numPr>
+          <w:numId w:val="0"/>
+        </w:numPr>
+        <w:rPr>
+          <w:rFonts w:hint="eastAsia"/>
+          <w:sz w:val="16"/>
+          <w:szCs w:val="20"/>
+          <w:lang w:val="en-US" w:eastAsia="zh-CN"/>
+        </w:rPr>
+      </w:pPr>
+      <w:r>
+        <w:rPr>
+          <w:rFonts w:hint="eastAsia"/>
+          <w:sz w:val="16"/>
+          <w:szCs w:val="20"/>
+          <w:lang w:val="en-US" w:eastAsia="zh-CN"/>
+        </w:rPr>
+        <w:t>4 获取为RUNNING状态的任务，5为返回结果</w:t>
+      </w:r>
+    </w:p>
+    <w:p>
+      <w:pPr>
+        <w:numPr>
+          <w:numId w:val="0"/>
+        </w:numPr>
+        <w:rPr>
+          <w:rFonts w:hint="eastAsia"/>
+          <w:sz w:val="16"/>
+          <w:szCs w:val="20"/>
+          <w:lang w:val="en-US" w:eastAsia="zh-CN"/>
+        </w:rPr>
+      </w:pPr>
+      <w:r>
+        <w:rPr>
+          <w:rFonts w:hint="eastAsia"/>
+          <w:sz w:val="16"/>
+          <w:szCs w:val="20"/>
+          <w:lang w:val="en-US" w:eastAsia="zh-CN"/>
+        </w:rPr>
+        <w:t>6检查任务中serverId是否存活，若不存活 则更新任务的状态为异常，7为更新操作</w:t>
+      </w:r>
+    </w:p>
+    <w:p>
+      <w:pPr>
+        <w:numPr>
+          <w:numId w:val="0"/>
+        </w:numPr>
+        <w:rPr>
+          <w:rFonts w:hint="eastAsia"/>
+          <w:sz w:val="16"/>
+          <w:szCs w:val="20"/>
+          <w:lang w:val="en-US" w:eastAsia="zh-CN"/>
+        </w:rPr>
+      </w:pPr>
+      <w:r>
+        <w:rPr>
+          <w:rFonts w:hint="eastAsia"/>
+          <w:sz w:val="16"/>
+          <w:szCs w:val="20"/>
+          <w:lang w:val="en-US" w:eastAsia="zh-CN"/>
+        </w:rPr>
+        <w:t>8 为异常任务的个数。</w:t>
+      </w:r>
+    </w:p>
+    <w:p>
+      <w:pPr>
+        <w:rPr>
+          <w:rFonts w:hint="eastAsia"/>
+          <w:lang w:val="en-US" w:eastAsia="zh-CN"/>
+        </w:rPr>
+      </w:pPr>
+    </w:p>
+    <w:p>
+      <w:pPr>
+        <w:pStyle w:val="2"/>
+        <w:rPr>
+          <w:rFonts w:hint="eastAsia"/>
+          <w:lang w:val="en-US" w:eastAsia="zh-CN"/>
+        </w:rPr>
+      </w:pPr>
+      <w:r>
+        <w:rPr>
+          <w:rFonts w:hint="eastAsia"/>
+          <w:lang w:val="en-US" w:eastAsia="zh-CN"/>
+        </w:rPr>
+        <w:t>任务信息的删除</w:t>
+      </w:r>
+    </w:p>
+    <w:p>
+      <w:pPr>
+        <w:rPr>
+          <w:rFonts w:hint="eastAsia"/>
+          <w:lang w:val="en-US" w:eastAsia="zh-CN"/>
+        </w:rPr>
+      </w:pPr>
+      <w:r>
+        <w:rPr>
+          <w:rFonts w:hint="eastAsia"/>
+          <w:lang w:val="en-US" w:eastAsia="zh-CN"/>
+        </w:rPr>
+        <w:t>任务管理服务不仅对任务状态管理，还负责对过期的任务进行删除。</w:t>
+      </w:r>
+      <w:bookmarkStart w:id="0" w:name="_GoBack"/>
+      <w:bookmarkEnd w:id="0"/>
     </w:p>
     <w:sectPr>
       <w:pgSz w:w="11906" w:h="16838"/>
